--- a/reports/Group/02 Requirements - Group.docx
+++ b/reports/Group/02 Requirements - Group.docx
@@ -59,8 +59,8 @@
         <w:tblLook w:val="0600" w:firstRow="0" w:lastRow="0" w:firstColumn="0" w:lastColumn="0" w:noHBand="1" w:noVBand="1"/>
       </w:tblPr>
       <w:tblGrid>
-        <w:gridCol w:w="4279"/>
-        <w:gridCol w:w="4225"/>
+        <w:gridCol w:w="4289"/>
+        <w:gridCol w:w="4215"/>
       </w:tblGrid>
       <w:tr>
         <w:tc>
@@ -217,7 +217,13 @@
                   <w:rPr>
                     <w:rFonts w:asciiTheme="majorHAnsi" w:hAnsiTheme="majorHAnsi" w:cstheme="majorHAnsi"/>
                   </w:rPr>
-                  <w:t xml:space="preserve"> https://github.com/Danielruizlopezcc/Acme-SF-D01-24.1.0</w:t>
+                  <w:t xml:space="preserve"> https://github.com/Danielruizlopezcc/Acme-SF-D0</w:t>
+                </w:r>
+                <w:r>
+                  <w:rPr>
+                    <w:rFonts w:asciiTheme="majorHAnsi" w:hAnsiTheme="majorHAnsi" w:cstheme="majorHAnsi"/>
+                  </w:rPr>
+                  <w:t>2</w:t>
                 </w:r>
                 <w:r>
                   <w:rPr>
@@ -535,6 +541,12 @@
                   <w:rPr>
                     <w:rFonts w:asciiTheme="majorHAnsi" w:hAnsiTheme="majorHAnsi" w:cstheme="majorHAnsi"/>
                   </w:rPr>
+                  <w:t>,Tester</w:t>
+                </w:r>
+                <w:r>
+                  <w:rPr>
+                    <w:rFonts w:asciiTheme="majorHAnsi" w:hAnsiTheme="majorHAnsi" w:cstheme="majorHAnsi"/>
+                  </w:rPr>
                   <w:t xml:space="preserve">  </w:t>
                 </w:r>
               </w:sdtContent>
@@ -654,14 +666,12 @@
                   </w:rPr>
                   <w:t xml:space="preserve"> </w:t>
                 </w:r>
-                <w:proofErr w:type="spellStart"/>
                 <w:r>
                   <w:rPr>
                     <w:rFonts w:asciiTheme="majorHAnsi" w:hAnsiTheme="majorHAnsi" w:cstheme="majorHAnsi"/>
                   </w:rPr>
                   <w:t>ramgavsan</w:t>
                 </w:r>
-                <w:proofErr w:type="spellEnd"/>
                 <w:r>
                   <w:rPr>
                     <w:rFonts w:asciiTheme="majorHAnsi" w:hAnsiTheme="majorHAnsi" w:cstheme="majorHAnsi"/>
@@ -976,14 +986,12 @@
                   </w:rPr>
                   <w:t xml:space="preserve"> </w:t>
                 </w:r>
-                <w:proofErr w:type="spellStart"/>
                 <w:r>
                   <w:rPr>
                     <w:rFonts w:asciiTheme="majorHAnsi" w:hAnsiTheme="majorHAnsi" w:cstheme="majorHAnsi"/>
                   </w:rPr>
                   <w:t>rafpulcif</w:t>
                 </w:r>
-                <w:proofErr w:type="spellEnd"/>
                 <w:r>
                   <w:rPr>
                     <w:rFonts w:asciiTheme="majorHAnsi" w:hAnsiTheme="majorHAnsi" w:cstheme="majorHAnsi"/>
@@ -1157,6 +1165,12 @@
                   <w:rPr>
                     <w:rFonts w:asciiTheme="majorHAnsi" w:hAnsiTheme="majorHAnsi" w:cstheme="majorHAnsi"/>
                   </w:rPr>
+                  <w:t>,Tester</w:t>
+                </w:r>
+                <w:r>
+                  <w:rPr>
+                    <w:rFonts w:asciiTheme="majorHAnsi" w:hAnsiTheme="majorHAnsi" w:cstheme="majorHAnsi"/>
+                  </w:rPr>
                   <w:t xml:space="preserve">  </w:t>
                 </w:r>
               </w:sdtContent>
@@ -1298,14 +1312,12 @@
                   </w:rPr>
                   <w:t xml:space="preserve"> </w:t>
                 </w:r>
-                <w:proofErr w:type="spellStart"/>
                 <w:r>
                   <w:rPr>
                     <w:rFonts w:asciiTheme="majorHAnsi" w:hAnsiTheme="majorHAnsi" w:cstheme="majorHAnsi"/>
                   </w:rPr>
                   <w:t>albcarsic</w:t>
                 </w:r>
-                <w:proofErr w:type="spellEnd"/>
                 <w:r>
                   <w:rPr>
                     <w:rFonts w:asciiTheme="majorHAnsi" w:hAnsiTheme="majorHAnsi" w:cstheme="majorHAnsi"/>
@@ -1788,6 +1800,12 @@
                   <w:rPr>
                     <w:rFonts w:asciiTheme="majorHAnsi" w:hAnsiTheme="majorHAnsi" w:cstheme="majorHAnsi"/>
                   </w:rPr>
+                  <w:t>,Tester</w:t>
+                </w:r>
+                <w:r>
+                  <w:rPr>
+                    <w:rFonts w:asciiTheme="majorHAnsi" w:hAnsiTheme="majorHAnsi" w:cstheme="majorHAnsi"/>
+                  </w:rPr>
                   <w:t>,</w:t>
                 </w:r>
               </w:sdtContent>
@@ -1879,7 +1897,25 @@
                   <w:rPr>
                     <w:rFonts w:asciiTheme="majorHAnsi" w:hAnsiTheme="majorHAnsi" w:cstheme="majorHAnsi"/>
                   </w:rPr>
-                  <w:t>16/02/2024</w:t>
+                  <w:t>08</w:t>
+                </w:r>
+                <w:r>
+                  <w:rPr>
+                    <w:rFonts w:asciiTheme="majorHAnsi" w:hAnsiTheme="majorHAnsi" w:cstheme="majorHAnsi"/>
+                  </w:rPr>
+                  <w:t>/</w:t>
+                </w:r>
+                <w:r>
+                  <w:rPr>
+                    <w:rFonts w:asciiTheme="majorHAnsi" w:hAnsiTheme="majorHAnsi" w:cstheme="majorHAnsi"/>
+                  </w:rPr>
+                  <w:t>03</w:t>
+                </w:r>
+                <w:r>
+                  <w:rPr>
+                    <w:rFonts w:asciiTheme="majorHAnsi" w:hAnsiTheme="majorHAnsi" w:cstheme="majorHAnsi"/>
+                  </w:rPr>
+                  <w:t>/2024</w:t>
                 </w:r>
                 <w:r>
                   <w:rPr>
@@ -2428,7 +2464,19 @@
             <w:rPr>
               <w:rFonts w:asciiTheme="majorHAnsi" w:hAnsiTheme="majorHAnsi" w:cstheme="majorHAnsi"/>
             </w:rPr>
-            <w:t xml:space="preserve">    </w:t>
+            <w:t xml:space="preserve">  </w:t>
+          </w:r>
+          <w:r>
+            <w:rPr>
+              <w:rFonts w:asciiTheme="majorHAnsi" w:hAnsiTheme="majorHAnsi" w:cstheme="majorHAnsi"/>
+            </w:rPr>
+            <w:t>X</w:t>
+          </w:r>
+          <w:r>
+            <w:rPr>
+              <w:rFonts w:asciiTheme="majorHAnsi" w:hAnsiTheme="majorHAnsi" w:cstheme="majorHAnsi"/>
+            </w:rPr>
+            <w:t xml:space="preserve">  </w:t>
           </w:r>
         </w:sdtContent>
       </w:sdt>
@@ -2592,7 +2640,19 @@
             <w:rPr>
               <w:rFonts w:asciiTheme="majorHAnsi" w:hAnsiTheme="majorHAnsi" w:cstheme="majorHAnsi"/>
             </w:rPr>
-            <w:t xml:space="preserve">    </w:t>
+            <w:t xml:space="preserve">  </w:t>
+          </w:r>
+          <w:r>
+            <w:rPr>
+              <w:rFonts w:asciiTheme="majorHAnsi" w:hAnsiTheme="majorHAnsi" w:cstheme="majorHAnsi"/>
+            </w:rPr>
+            <w:t>X</w:t>
+          </w:r>
+          <w:r>
+            <w:rPr>
+              <w:rFonts w:asciiTheme="majorHAnsi" w:hAnsiTheme="majorHAnsi" w:cstheme="majorHAnsi"/>
+            </w:rPr>
+            <w:t xml:space="preserve">  </w:t>
           </w:r>
         </w:sdtContent>
       </w:sdt>
@@ -2756,6 +2816,12 @@
             <w:rPr>
               <w:rFonts w:asciiTheme="majorHAnsi" w:hAnsiTheme="majorHAnsi" w:cstheme="majorHAnsi"/>
             </w:rPr>
+            <w:t>X</w:t>
+          </w:r>
+          <w:r>
+            <w:rPr>
+              <w:rFonts w:asciiTheme="majorHAnsi" w:hAnsiTheme="majorHAnsi" w:cstheme="majorHAnsi"/>
+            </w:rPr>
             <w:t xml:space="preserve">    </w:t>
           </w:r>
         </w:sdtContent>
@@ -3002,7 +3068,19 @@
             <w:rPr>
               <w:rFonts w:asciiTheme="majorHAnsi" w:hAnsiTheme="majorHAnsi" w:cstheme="majorHAnsi"/>
             </w:rPr>
-            <w:t xml:space="preserve">    </w:t>
+            <w:t xml:space="preserve">  </w:t>
+          </w:r>
+          <w:r>
+            <w:rPr>
+              <w:rFonts w:asciiTheme="majorHAnsi" w:hAnsiTheme="majorHAnsi" w:cstheme="majorHAnsi"/>
+            </w:rPr>
+            <w:t>X</w:t>
+          </w:r>
+          <w:r>
+            <w:rPr>
+              <w:rFonts w:asciiTheme="majorHAnsi" w:hAnsiTheme="majorHAnsi" w:cstheme="majorHAnsi"/>
+            </w:rPr>
+            <w:t xml:space="preserve">  </w:t>
           </w:r>
         </w:sdtContent>
       </w:sdt>
@@ -3152,7 +3230,19 @@
             <w:rPr>
               <w:rFonts w:asciiTheme="majorHAnsi" w:hAnsiTheme="majorHAnsi" w:cstheme="majorHAnsi"/>
             </w:rPr>
-            <w:t xml:space="preserve">    </w:t>
+            <w:t xml:space="preserve"> </w:t>
+          </w:r>
+          <w:r>
+            <w:rPr>
+              <w:rFonts w:asciiTheme="majorHAnsi" w:hAnsiTheme="majorHAnsi" w:cstheme="majorHAnsi"/>
+            </w:rPr>
+            <w:t>X</w:t>
+          </w:r>
+          <w:r>
+            <w:rPr>
+              <w:rFonts w:asciiTheme="majorHAnsi" w:hAnsiTheme="majorHAnsi" w:cstheme="majorHAnsi"/>
+            </w:rPr>
+            <w:t xml:space="preserve">   </w:t>
           </w:r>
         </w:sdtContent>
       </w:sdt>
@@ -3297,6 +3387,7 @@
         <w:sdtPr>
           <w:rPr>
             <w:rFonts w:asciiTheme="majorHAnsi" w:hAnsiTheme="majorHAnsi" w:cstheme="majorHAnsi"/>
+            <w:u w:val="single"/>
           </w:rPr>
           <w:tag w:val="Verdict"/>
           <w:id w:val="-1037349477"/>
@@ -3310,8 +3401,23 @@
           <w:r>
             <w:rPr>
               <w:rFonts w:asciiTheme="majorHAnsi" w:hAnsiTheme="majorHAnsi" w:cstheme="majorHAnsi"/>
-            </w:rPr>
-            <w:t xml:space="preserve">    </w:t>
+              <w:u w:val="single"/>
+            </w:rPr>
+            <w:t xml:space="preserve"> </w:t>
+          </w:r>
+          <w:r>
+            <w:rPr>
+              <w:rFonts w:asciiTheme="majorHAnsi" w:hAnsiTheme="majorHAnsi" w:cstheme="majorHAnsi"/>
+              <w:u w:val="single"/>
+            </w:rPr>
+            <w:t>X</w:t>
+          </w:r>
+          <w:r>
+            <w:rPr>
+              <w:rFonts w:asciiTheme="majorHAnsi" w:hAnsiTheme="majorHAnsi" w:cstheme="majorHAnsi"/>
+              <w:u w:val="single"/>
+            </w:rPr>
+            <w:t xml:space="preserve">   </w:t>
           </w:r>
         </w:sdtContent>
       </w:sdt>
@@ -5279,7 +5385,19 @@
             <w:rPr>
               <w:rFonts w:asciiTheme="majorHAnsi" w:hAnsiTheme="majorHAnsi" w:cstheme="majorHAnsi"/>
             </w:rPr>
-            <w:t xml:space="preserve">    </w:t>
+            <w:t xml:space="preserve"> </w:t>
+          </w:r>
+          <w:r>
+            <w:rPr>
+              <w:rFonts w:asciiTheme="majorHAnsi" w:hAnsiTheme="majorHAnsi" w:cstheme="majorHAnsi"/>
+            </w:rPr>
+            <w:t>X</w:t>
+          </w:r>
+          <w:r>
+            <w:rPr>
+              <w:rFonts w:asciiTheme="majorHAnsi" w:hAnsiTheme="majorHAnsi" w:cstheme="majorHAnsi"/>
+            </w:rPr>
+            <w:t xml:space="preserve">   </w:t>
           </w:r>
         </w:sdtContent>
       </w:sdt>
@@ -9925,6 +10043,7 @@
   <w:rsids>
     <w:rsidRoot w:val="006B2BEC"/>
     <w:rsid w:val="006B2BEC"/>
+    <w:rsid w:val="00857667"/>
     <w:rsid w:val="008C624D"/>
     <w:rsid w:val="00BF15D7"/>
   </w:rsids>

--- a/reports/Group/02 Requirements - Group.docx
+++ b/reports/Group/02 Requirements - Group.docx
@@ -1,6 +1,6 @@
 
 <file path=word/document.xml><?xml version="1.0" encoding="utf-8"?>
-<w:document xmlns:wpc="http://schemas.microsoft.com/office/word/2010/wordprocessingCanvas" xmlns:cx="http://schemas.microsoft.com/office/drawing/2014/chartex" xmlns:cx1="http://schemas.microsoft.com/office/drawing/2015/9/8/chartex" xmlns:cx2="http://schemas.microsoft.com/office/drawing/2015/10/21/chartex" xmlns:cx3="http://schemas.microsoft.com/office/drawing/2016/5/9/chartex" xmlns:cx4="http://schemas.microsoft.com/office/drawing/2016/5/10/chartex" xmlns:cx5="http://schemas.microsoft.com/office/drawing/2016/5/11/chartex" xmlns:cx6="http://schemas.microsoft.com/office/drawing/2016/5/12/chartex" xmlns:cx7="http://schemas.microsoft.com/office/drawing/2016/5/13/chartex" xmlns:cx8="http://schemas.microsoft.com/office/drawing/2016/5/14/chartex" xmlns:mc="http://schemas.openxmlformats.org/markup-compatibility/2006" xmlns:aink="http://schemas.microsoft.com/office/drawing/2016/ink" xmlns:am3d="http://schemas.microsoft.com/office/drawing/2017/model3d" xmlns:o="urn:schemas-microsoft-com:office:office" xmlns:oel="http://schemas.microsoft.com/office/2019/extlst" xmlns:r="http://schemas.openxmlformats.org/officeDocument/2006/relationships" xmlns:m="http://schemas.openxmlformats.org/officeDocument/2006/math" xmlns:v="urn:schemas-microsoft-com:vml" xmlns:wp14="http://schemas.microsoft.com/office/word/2010/wordprocessingDrawing" xmlns:wp="http://schemas.openxmlformats.org/drawingml/2006/wordprocessingDrawing" xmlns:w10="urn:schemas-microsoft-com:office:word" xmlns:w="http://schemas.openxmlformats.org/wordprocessingml/2006/main" xmlns:w14="http://schemas.microsoft.com/office/word/2010/wordml" xmlns:w15="http://schemas.microsoft.com/office/word/2012/wordml" xmlns:w16cex="http://schemas.microsoft.com/office/word/2018/wordml/cex" xmlns:w16cid="http://schemas.microsoft.com/office/word/2016/wordml/cid" xmlns:w16="http://schemas.microsoft.com/office/word/2018/wordml" xmlns:w16sdtdh="http://schemas.microsoft.com/office/word/2020/wordml/sdtdatahash" xmlns:w16se="http://schemas.microsoft.com/office/word/2015/wordml/symex" xmlns:wpg="http://schemas.microsoft.com/office/word/2010/wordprocessingGroup" xmlns:wpi="http://schemas.microsoft.com/office/word/2010/wordprocessingInk" xmlns:wne="http://schemas.microsoft.com/office/word/2006/wordml" xmlns:wps="http://schemas.microsoft.com/office/word/2010/wordprocessingShape" mc:Ignorable="w14 w15 w16se w16cid w16 w16cex w16sdtdh wp14">
+<w:document xmlns:wpc="http://schemas.microsoft.com/office/word/2010/wordprocessingCanvas" xmlns:cx="http://schemas.microsoft.com/office/drawing/2014/chartex" xmlns:cx1="http://schemas.microsoft.com/office/drawing/2015/9/8/chartex" xmlns:cx2="http://schemas.microsoft.com/office/drawing/2015/10/21/chartex" xmlns:cx3="http://schemas.microsoft.com/office/drawing/2016/5/9/chartex" xmlns:cx4="http://schemas.microsoft.com/office/drawing/2016/5/10/chartex" xmlns:cx5="http://schemas.microsoft.com/office/drawing/2016/5/11/chartex" xmlns:cx6="http://schemas.microsoft.com/office/drawing/2016/5/12/chartex" xmlns:cx7="http://schemas.microsoft.com/office/drawing/2016/5/13/chartex" xmlns:cx8="http://schemas.microsoft.com/office/drawing/2016/5/14/chartex" xmlns:mc="http://schemas.openxmlformats.org/markup-compatibility/2006" xmlns:aink="http://schemas.microsoft.com/office/drawing/2016/ink" xmlns:am3d="http://schemas.microsoft.com/office/drawing/2017/model3d" xmlns:o="urn:schemas-microsoft-com:office:office" xmlns:oel="http://schemas.microsoft.com/office/2019/extlst" xmlns:r="http://schemas.openxmlformats.org/officeDocument/2006/relationships" xmlns:m="http://schemas.openxmlformats.org/officeDocument/2006/math" xmlns:v="urn:schemas-microsoft-com:vml" xmlns:wp14="http://schemas.microsoft.com/office/word/2010/wordprocessingDrawing" xmlns:wp="http://schemas.openxmlformats.org/drawingml/2006/wordprocessingDrawing" xmlns:w10="urn:schemas-microsoft-com:office:word" xmlns:w="http://schemas.openxmlformats.org/wordprocessingml/2006/main" xmlns:w14="http://schemas.microsoft.com/office/word/2010/wordml" xmlns:w15="http://schemas.microsoft.com/office/word/2012/wordml" xmlns:w16cex="http://schemas.microsoft.com/office/word/2018/wordml/cex" xmlns:w16cid="http://schemas.microsoft.com/office/word/2016/wordml/cid" xmlns:w16="http://schemas.microsoft.com/office/word/2018/wordml" xmlns:w16du="http://schemas.microsoft.com/office/word/2023/wordml/word16du" xmlns:w16sdtdh="http://schemas.microsoft.com/office/word/2020/wordml/sdtdatahash" xmlns:w16se="http://schemas.microsoft.com/office/word/2015/wordml/symex" xmlns:wpg="http://schemas.microsoft.com/office/word/2010/wordprocessingGroup" xmlns:wpi="http://schemas.microsoft.com/office/word/2010/wordprocessingInk" xmlns:wne="http://schemas.microsoft.com/office/word/2006/wordml" xmlns:wps="http://schemas.microsoft.com/office/word/2010/wordprocessingShape" mc:Ignorable="w14 w15 w16se w16cid w16 w16cex w16sdtdh w16du wp14">
   <w:body>
     <w:p>
       <w:pPr>
@@ -59,8 +59,8 @@
         <w:tblLook w:val="0600" w:firstRow="0" w:lastRow="0" w:firstColumn="0" w:lastColumn="0" w:noHBand="1" w:noVBand="1"/>
       </w:tblPr>
       <w:tblGrid>
-        <w:gridCol w:w="4289"/>
-        <w:gridCol w:w="4215"/>
+        <w:gridCol w:w="4279"/>
+        <w:gridCol w:w="4225"/>
       </w:tblGrid>
       <w:tr>
         <w:tc>
@@ -223,7 +223,7 @@
                   <w:rPr>
                     <w:rFonts w:asciiTheme="majorHAnsi" w:hAnsiTheme="majorHAnsi" w:cstheme="majorHAnsi"/>
                   </w:rPr>
-                  <w:t>2</w:t>
+                  <w:t>3</w:t>
                 </w:r>
                 <w:r>
                   <w:rPr>
@@ -541,13 +541,7 @@
                   <w:rPr>
                     <w:rFonts w:asciiTheme="majorHAnsi" w:hAnsiTheme="majorHAnsi" w:cstheme="majorHAnsi"/>
                   </w:rPr>
-                  <w:t>,Tester</w:t>
-                </w:r>
-                <w:r>
-                  <w:rPr>
-                    <w:rFonts w:asciiTheme="majorHAnsi" w:hAnsiTheme="majorHAnsi" w:cstheme="majorHAnsi"/>
-                  </w:rPr>
-                  <w:t xml:space="preserve">  </w:t>
+                  <w:t xml:space="preserve"> </w:t>
                 </w:r>
               </w:sdtContent>
             </w:sdt>
@@ -828,19 +822,7 @@
                   <w:rPr>
                     <w:rFonts w:asciiTheme="majorHAnsi" w:hAnsiTheme="majorHAnsi" w:cstheme="majorHAnsi"/>
                   </w:rPr>
-                  <w:t xml:space="preserve">, </w:t>
-                </w:r>
-                <w:r>
-                  <w:rPr>
-                    <w:rFonts w:asciiTheme="majorHAnsi" w:hAnsiTheme="majorHAnsi" w:cstheme="majorHAnsi"/>
-                  </w:rPr>
-                  <w:t>Tester</w:t>
-                </w:r>
-                <w:r>
-                  <w:rPr>
-                    <w:rFonts w:asciiTheme="majorHAnsi" w:hAnsiTheme="majorHAnsi" w:cstheme="majorHAnsi"/>
-                  </w:rPr>
-                  <w:t xml:space="preserve">  </w:t>
+                  <w:t>,</w:t>
                 </w:r>
               </w:sdtContent>
             </w:sdt>
@@ -1165,13 +1147,7 @@
                   <w:rPr>
                     <w:rFonts w:asciiTheme="majorHAnsi" w:hAnsiTheme="majorHAnsi" w:cstheme="majorHAnsi"/>
                   </w:rPr>
-                  <w:t>,Tester</w:t>
-                </w:r>
-                <w:r>
-                  <w:rPr>
-                    <w:rFonts w:asciiTheme="majorHAnsi" w:hAnsiTheme="majorHAnsi" w:cstheme="majorHAnsi"/>
-                  </w:rPr>
-                  <w:t xml:space="preserve">  </w:t>
+                  <w:t xml:space="preserve"> </w:t>
                 </w:r>
               </w:sdtContent>
             </w:sdt>
@@ -1474,19 +1450,7 @@
                   <w:rPr>
                     <w:rFonts w:asciiTheme="majorHAnsi" w:hAnsiTheme="majorHAnsi" w:cstheme="majorHAnsi"/>
                   </w:rPr>
-                  <w:t xml:space="preserve">, </w:t>
-                </w:r>
-                <w:r>
-                  <w:rPr>
-                    <w:rFonts w:asciiTheme="majorHAnsi" w:hAnsiTheme="majorHAnsi" w:cstheme="majorHAnsi"/>
-                  </w:rPr>
-                  <w:t>Tester</w:t>
-                </w:r>
-                <w:r>
-                  <w:rPr>
-                    <w:rFonts w:asciiTheme="majorHAnsi" w:hAnsiTheme="majorHAnsi" w:cstheme="majorHAnsi"/>
-                  </w:rPr>
-                  <w:t xml:space="preserve">  </w:t>
+                  <w:t>,</w:t>
                 </w:r>
               </w:sdtContent>
             </w:sdt>
@@ -1800,7 +1764,7 @@
                   <w:rPr>
                     <w:rFonts w:asciiTheme="majorHAnsi" w:hAnsiTheme="majorHAnsi" w:cstheme="majorHAnsi"/>
                   </w:rPr>
-                  <w:t>,Tester</w:t>
+                  <w:t xml:space="preserve"> </w:t>
                 </w:r>
                 <w:r>
                   <w:rPr>
@@ -1897,7 +1861,7 @@
                   <w:rPr>
                     <w:rFonts w:asciiTheme="majorHAnsi" w:hAnsiTheme="majorHAnsi" w:cstheme="majorHAnsi"/>
                   </w:rPr>
-                  <w:t>08</w:t>
+                  <w:t>26</w:t>
                 </w:r>
                 <w:r>
                   <w:rPr>
@@ -1909,7 +1873,13 @@
                   <w:rPr>
                     <w:rFonts w:asciiTheme="majorHAnsi" w:hAnsiTheme="majorHAnsi" w:cstheme="majorHAnsi"/>
                   </w:rPr>
-                  <w:t>03</w:t>
+                  <w:t>0</w:t>
+                </w:r>
+                <w:r>
+                  <w:rPr>
+                    <w:rFonts w:asciiTheme="majorHAnsi" w:hAnsiTheme="majorHAnsi" w:cstheme="majorHAnsi"/>
+                  </w:rPr>
+                  <w:t>4</w:t>
                 </w:r>
                 <w:r>
                   <w:rPr>
@@ -3677,7 +3647,19 @@
             <w:rPr>
               <w:rFonts w:asciiTheme="majorHAnsi" w:hAnsiTheme="majorHAnsi" w:cstheme="majorHAnsi"/>
             </w:rPr>
-            <w:t xml:space="preserve">    </w:t>
+            <w:t xml:space="preserve"> </w:t>
+          </w:r>
+          <w:r>
+            <w:rPr>
+              <w:rFonts w:asciiTheme="majorHAnsi" w:hAnsiTheme="majorHAnsi" w:cstheme="majorHAnsi"/>
+            </w:rPr>
+            <w:t>X</w:t>
+          </w:r>
+          <w:r>
+            <w:rPr>
+              <w:rFonts w:asciiTheme="majorHAnsi" w:hAnsiTheme="majorHAnsi" w:cstheme="majorHAnsi"/>
+            </w:rPr>
+            <w:t xml:space="preserve">   </w:t>
           </w:r>
         </w:sdtContent>
       </w:sdt>
@@ -3759,6 +3741,12 @@
             <w:rPr>
               <w:rFonts w:asciiTheme="majorHAnsi" w:hAnsiTheme="majorHAnsi" w:cstheme="majorHAnsi"/>
             </w:rPr>
+            <w:t>X</w:t>
+          </w:r>
+          <w:r>
+            <w:rPr>
+              <w:rFonts w:asciiTheme="majorHAnsi" w:hAnsiTheme="majorHAnsi" w:cstheme="majorHAnsi"/>
+            </w:rPr>
             <w:t xml:space="preserve">    </w:t>
           </w:r>
         </w:sdtContent>
@@ -3865,6 +3853,12 @@
           <w:text/>
         </w:sdtPr>
         <w:sdtContent>
+          <w:r>
+            <w:rPr>
+              <w:rFonts w:asciiTheme="majorHAnsi" w:hAnsiTheme="majorHAnsi" w:cstheme="majorHAnsi"/>
+            </w:rPr>
+            <w:t>X</w:t>
+          </w:r>
           <w:r>
             <w:rPr>
               <w:rFonts w:asciiTheme="majorHAnsi" w:hAnsiTheme="majorHAnsi" w:cstheme="majorHAnsi"/>
@@ -3938,7 +3932,21 @@
               <w:rFonts w:asciiTheme="majorHAnsi" w:hAnsiTheme="majorHAnsi" w:cstheme="majorHAnsi"/>
               <w:lang w:val="en-US"/>
             </w:rPr>
-            <w:t xml:space="preserve">    </w:t>
+            <w:t xml:space="preserve">  </w:t>
+          </w:r>
+          <w:r>
+            <w:rPr>
+              <w:rFonts w:asciiTheme="majorHAnsi" w:hAnsiTheme="majorHAnsi" w:cstheme="majorHAnsi"/>
+              <w:lang w:val="en-US"/>
+            </w:rPr>
+            <w:t>X</w:t>
+          </w:r>
+          <w:r>
+            <w:rPr>
+              <w:rFonts w:asciiTheme="majorHAnsi" w:hAnsiTheme="majorHAnsi" w:cstheme="majorHAnsi"/>
+              <w:lang w:val="en-US"/>
+            </w:rPr>
+            <w:t xml:space="preserve">  </w:t>
           </w:r>
         </w:sdtContent>
       </w:sdt>
@@ -4941,7 +4949,19 @@
             <w:rPr>
               <w:rFonts w:asciiTheme="majorHAnsi" w:hAnsiTheme="majorHAnsi" w:cstheme="majorHAnsi"/>
             </w:rPr>
-            <w:t xml:space="preserve">    </w:t>
+            <w:t xml:space="preserve"> </w:t>
+          </w:r>
+          <w:r>
+            <w:rPr>
+              <w:rFonts w:asciiTheme="majorHAnsi" w:hAnsiTheme="majorHAnsi" w:cstheme="majorHAnsi"/>
+            </w:rPr>
+            <w:t>X</w:t>
+          </w:r>
+          <w:r>
+            <w:rPr>
+              <w:rFonts w:asciiTheme="majorHAnsi" w:hAnsiTheme="majorHAnsi" w:cstheme="majorHAnsi"/>
+            </w:rPr>
+            <w:t xml:space="preserve">   </w:t>
           </w:r>
         </w:sdtContent>
       </w:sdt>
@@ -5588,7 +5608,19 @@
             <w:rPr>
               <w:rFonts w:asciiTheme="majorHAnsi" w:hAnsiTheme="majorHAnsi" w:cstheme="majorHAnsi"/>
             </w:rPr>
-            <w:t xml:space="preserve">    </w:t>
+            <w:t xml:space="preserve"> </w:t>
+          </w:r>
+          <w:r>
+            <w:rPr>
+              <w:rFonts w:asciiTheme="majorHAnsi" w:hAnsiTheme="majorHAnsi" w:cstheme="majorHAnsi"/>
+            </w:rPr>
+            <w:t>X</w:t>
+          </w:r>
+          <w:r>
+            <w:rPr>
+              <w:rFonts w:asciiTheme="majorHAnsi" w:hAnsiTheme="majorHAnsi" w:cstheme="majorHAnsi"/>
+            </w:rPr>
+            <w:t xml:space="preserve">   </w:t>
           </w:r>
         </w:sdtContent>
       </w:sdt>
@@ -7277,7 +7309,7 @@
 </file>
 
 <file path=word/numbering.xml><?xml version="1.0" encoding="utf-8"?>
-<w:numbering xmlns:wpc="http://schemas.microsoft.com/office/word/2010/wordprocessingCanvas" xmlns:cx="http://schemas.microsoft.com/office/drawing/2014/chartex" xmlns:cx1="http://schemas.microsoft.com/office/drawing/2015/9/8/chartex" xmlns:cx2="http://schemas.microsoft.com/office/drawing/2015/10/21/chartex" xmlns:cx3="http://schemas.microsoft.com/office/drawing/2016/5/9/chartex" xmlns:cx4="http://schemas.microsoft.com/office/drawing/2016/5/10/chartex" xmlns:cx5="http://schemas.microsoft.com/office/drawing/2016/5/11/chartex" xmlns:cx6="http://schemas.microsoft.com/office/drawing/2016/5/12/chartex" xmlns:cx7="http://schemas.microsoft.com/office/drawing/2016/5/13/chartex" xmlns:cx8="http://schemas.microsoft.com/office/drawing/2016/5/14/chartex" xmlns:mc="http://schemas.openxmlformats.org/markup-compatibility/2006" xmlns:aink="http://schemas.microsoft.com/office/drawing/2016/ink" xmlns:am3d="http://schemas.microsoft.com/office/drawing/2017/model3d" xmlns:o="urn:schemas-microsoft-com:office:office" xmlns:oel="http://schemas.microsoft.com/office/2019/extlst" xmlns:r="http://schemas.openxmlformats.org/officeDocument/2006/relationships" xmlns:m="http://schemas.openxmlformats.org/officeDocument/2006/math" xmlns:v="urn:schemas-microsoft-com:vml" xmlns:wp14="http://schemas.microsoft.com/office/word/2010/wordprocessingDrawing" xmlns:wp="http://schemas.openxmlformats.org/drawingml/2006/wordprocessingDrawing" xmlns:w10="urn:schemas-microsoft-com:office:word" xmlns:w="http://schemas.openxmlformats.org/wordprocessingml/2006/main" xmlns:w14="http://schemas.microsoft.com/office/word/2010/wordml" xmlns:w15="http://schemas.microsoft.com/office/word/2012/wordml" xmlns:w16cex="http://schemas.microsoft.com/office/word/2018/wordml/cex" xmlns:w16cid="http://schemas.microsoft.com/office/word/2016/wordml/cid" xmlns:w16="http://schemas.microsoft.com/office/word/2018/wordml" xmlns:w16sdtdh="http://schemas.microsoft.com/office/word/2020/wordml/sdtdatahash" xmlns:w16se="http://schemas.microsoft.com/office/word/2015/wordml/symex" xmlns:wpg="http://schemas.microsoft.com/office/word/2010/wordprocessingGroup" xmlns:wpi="http://schemas.microsoft.com/office/word/2010/wordprocessingInk" xmlns:wne="http://schemas.microsoft.com/office/word/2006/wordml" xmlns:wps="http://schemas.microsoft.com/office/word/2010/wordprocessingShape" mc:Ignorable="w14 w15 w16se w16cid w16 w16cex w16sdtdh wp14">
+<w:numbering xmlns:wpc="http://schemas.microsoft.com/office/word/2010/wordprocessingCanvas" xmlns:cx="http://schemas.microsoft.com/office/drawing/2014/chartex" xmlns:cx1="http://schemas.microsoft.com/office/drawing/2015/9/8/chartex" xmlns:cx2="http://schemas.microsoft.com/office/drawing/2015/10/21/chartex" xmlns:cx3="http://schemas.microsoft.com/office/drawing/2016/5/9/chartex" xmlns:cx4="http://schemas.microsoft.com/office/drawing/2016/5/10/chartex" xmlns:cx5="http://schemas.microsoft.com/office/drawing/2016/5/11/chartex" xmlns:cx6="http://schemas.microsoft.com/office/drawing/2016/5/12/chartex" xmlns:cx7="http://schemas.microsoft.com/office/drawing/2016/5/13/chartex" xmlns:cx8="http://schemas.microsoft.com/office/drawing/2016/5/14/chartex" xmlns:mc="http://schemas.openxmlformats.org/markup-compatibility/2006" xmlns:aink="http://schemas.microsoft.com/office/drawing/2016/ink" xmlns:am3d="http://schemas.microsoft.com/office/drawing/2017/model3d" xmlns:o="urn:schemas-microsoft-com:office:office" xmlns:oel="http://schemas.microsoft.com/office/2019/extlst" xmlns:r="http://schemas.openxmlformats.org/officeDocument/2006/relationships" xmlns:m="http://schemas.openxmlformats.org/officeDocument/2006/math" xmlns:v="urn:schemas-microsoft-com:vml" xmlns:wp14="http://schemas.microsoft.com/office/word/2010/wordprocessingDrawing" xmlns:wp="http://schemas.openxmlformats.org/drawingml/2006/wordprocessingDrawing" xmlns:w10="urn:schemas-microsoft-com:office:word" xmlns:w="http://schemas.openxmlformats.org/wordprocessingml/2006/main" xmlns:w14="http://schemas.microsoft.com/office/word/2010/wordml" xmlns:w15="http://schemas.microsoft.com/office/word/2012/wordml" xmlns:w16cex="http://schemas.microsoft.com/office/word/2018/wordml/cex" xmlns:w16cid="http://schemas.microsoft.com/office/word/2016/wordml/cid" xmlns:w16="http://schemas.microsoft.com/office/word/2018/wordml" xmlns:w16du="http://schemas.microsoft.com/office/word/2023/wordml/word16du" xmlns:w16sdtdh="http://schemas.microsoft.com/office/word/2020/wordml/sdtdatahash" xmlns:w16se="http://schemas.microsoft.com/office/word/2015/wordml/symex" xmlns:wpg="http://schemas.microsoft.com/office/word/2010/wordprocessingGroup" xmlns:wpi="http://schemas.microsoft.com/office/word/2010/wordprocessingInk" xmlns:wne="http://schemas.microsoft.com/office/word/2006/wordml" xmlns:wps="http://schemas.microsoft.com/office/word/2010/wordprocessingShape" mc:Ignorable="w14 w15 w16se w16cid w16 w16cex w16sdtdh w16du wp14">
   <w:abstractNum w:abstractNumId="0" w15:restartNumberingAfterBreak="0">
     <w:nsid w:val="3C204ED6"/>
     <w:multiLevelType w:val="hybridMultilevel"/>
@@ -7631,7 +7663,7 @@
 </file>
 
 <file path=word/styles.xml><?xml version="1.0" encoding="utf-8"?>
-<w:styles xmlns:mc="http://schemas.openxmlformats.org/markup-compatibility/2006" xmlns:r="http://schemas.openxmlformats.org/officeDocument/2006/relationships" xmlns:w="http://schemas.openxmlformats.org/wordprocessingml/2006/main" xmlns:w14="http://schemas.microsoft.com/office/word/2010/wordml" xmlns:w15="http://schemas.microsoft.com/office/word/2012/wordml" xmlns:w16cex="http://schemas.microsoft.com/office/word/2018/wordml/cex" xmlns:w16cid="http://schemas.microsoft.com/office/word/2016/wordml/cid" xmlns:w16="http://schemas.microsoft.com/office/word/2018/wordml" xmlns:w16sdtdh="http://schemas.microsoft.com/office/word/2020/wordml/sdtdatahash" xmlns:w16se="http://schemas.microsoft.com/office/word/2015/wordml/symex" mc:Ignorable="w14 w15 w16se w16cid w16 w16cex w16sdtdh">
+<w:styles xmlns:mc="http://schemas.openxmlformats.org/markup-compatibility/2006" xmlns:r="http://schemas.openxmlformats.org/officeDocument/2006/relationships" xmlns:w="http://schemas.openxmlformats.org/wordprocessingml/2006/main" xmlns:w14="http://schemas.microsoft.com/office/word/2010/wordml" xmlns:w15="http://schemas.microsoft.com/office/word/2012/wordml" xmlns:w16cex="http://schemas.microsoft.com/office/word/2018/wordml/cex" xmlns:w16cid="http://schemas.microsoft.com/office/word/2016/wordml/cid" xmlns:w16="http://schemas.microsoft.com/office/word/2018/wordml" xmlns:w16du="http://schemas.microsoft.com/office/word/2023/wordml/word16du" xmlns:w16sdtdh="http://schemas.microsoft.com/office/word/2020/wordml/sdtdatahash" xmlns:w16se="http://schemas.microsoft.com/office/word/2015/wordml/symex" mc:Ignorable="w14 w15 w16se w16cid w16 w16cex w16sdtdh w16du">
   <w:docDefaults>
     <w:rPrDefault>
       <w:rPr>
@@ -8292,7 +8324,7 @@
 </file>
 
 <file path=word/glossary/document.xml><?xml version="1.0" encoding="utf-8"?>
-<w:glossaryDocument xmlns:wpc="http://schemas.microsoft.com/office/word/2010/wordprocessingCanvas" xmlns:cx="http://schemas.microsoft.com/office/drawing/2014/chartex" xmlns:cx1="http://schemas.microsoft.com/office/drawing/2015/9/8/chartex" xmlns:cx2="http://schemas.microsoft.com/office/drawing/2015/10/21/chartex" xmlns:cx3="http://schemas.microsoft.com/office/drawing/2016/5/9/chartex" xmlns:cx4="http://schemas.microsoft.com/office/drawing/2016/5/10/chartex" xmlns:cx5="http://schemas.microsoft.com/office/drawing/2016/5/11/chartex" xmlns:cx6="http://schemas.microsoft.com/office/drawing/2016/5/12/chartex" xmlns:cx7="http://schemas.microsoft.com/office/drawing/2016/5/13/chartex" xmlns:cx8="http://schemas.microsoft.com/office/drawing/2016/5/14/chartex" xmlns:mc="http://schemas.openxmlformats.org/markup-compatibility/2006" xmlns:aink="http://schemas.microsoft.com/office/drawing/2016/ink" xmlns:am3d="http://schemas.microsoft.com/office/drawing/2017/model3d" xmlns:o="urn:schemas-microsoft-com:office:office" xmlns:oel="http://schemas.microsoft.com/office/2019/extlst" xmlns:r="http://schemas.openxmlformats.org/officeDocument/2006/relationships" xmlns:m="http://schemas.openxmlformats.org/officeDocument/2006/math" xmlns:v="urn:schemas-microsoft-com:vml" xmlns:wp14="http://schemas.microsoft.com/office/word/2010/wordprocessingDrawing" xmlns:wp="http://schemas.openxmlformats.org/drawingml/2006/wordprocessingDrawing" xmlns:w10="urn:schemas-microsoft-com:office:word" xmlns:w="http://schemas.openxmlformats.org/wordprocessingml/2006/main" xmlns:w14="http://schemas.microsoft.com/office/word/2010/wordml" xmlns:w15="http://schemas.microsoft.com/office/word/2012/wordml" xmlns:w16cex="http://schemas.microsoft.com/office/word/2018/wordml/cex" xmlns:w16cid="http://schemas.microsoft.com/office/word/2016/wordml/cid" xmlns:w16="http://schemas.microsoft.com/office/word/2018/wordml" xmlns:w16sdtdh="http://schemas.microsoft.com/office/word/2020/wordml/sdtdatahash" xmlns:w16se="http://schemas.microsoft.com/office/word/2015/wordml/symex" xmlns:wpg="http://schemas.microsoft.com/office/word/2010/wordprocessingGroup" xmlns:wpi="http://schemas.microsoft.com/office/word/2010/wordprocessingInk" xmlns:wne="http://schemas.microsoft.com/office/word/2006/wordml" xmlns:wps="http://schemas.microsoft.com/office/word/2010/wordprocessingShape" mc:Ignorable="w14 w15 w16se w16cid w16 w16cex w16sdtdh wp14">
+<w:glossaryDocument xmlns:wpc="http://schemas.microsoft.com/office/word/2010/wordprocessingCanvas" xmlns:cx="http://schemas.microsoft.com/office/drawing/2014/chartex" xmlns:cx1="http://schemas.microsoft.com/office/drawing/2015/9/8/chartex" xmlns:cx2="http://schemas.microsoft.com/office/drawing/2015/10/21/chartex" xmlns:cx3="http://schemas.microsoft.com/office/drawing/2016/5/9/chartex" xmlns:cx4="http://schemas.microsoft.com/office/drawing/2016/5/10/chartex" xmlns:cx5="http://schemas.microsoft.com/office/drawing/2016/5/11/chartex" xmlns:cx6="http://schemas.microsoft.com/office/drawing/2016/5/12/chartex" xmlns:cx7="http://schemas.microsoft.com/office/drawing/2016/5/13/chartex" xmlns:cx8="http://schemas.microsoft.com/office/drawing/2016/5/14/chartex" xmlns:mc="http://schemas.openxmlformats.org/markup-compatibility/2006" xmlns:aink="http://schemas.microsoft.com/office/drawing/2016/ink" xmlns:am3d="http://schemas.microsoft.com/office/drawing/2017/model3d" xmlns:o="urn:schemas-microsoft-com:office:office" xmlns:oel="http://schemas.microsoft.com/office/2019/extlst" xmlns:r="http://schemas.openxmlformats.org/officeDocument/2006/relationships" xmlns:m="http://schemas.openxmlformats.org/officeDocument/2006/math" xmlns:v="urn:schemas-microsoft-com:vml" xmlns:wp14="http://schemas.microsoft.com/office/word/2010/wordprocessingDrawing" xmlns:wp="http://schemas.openxmlformats.org/drawingml/2006/wordprocessingDrawing" xmlns:w10="urn:schemas-microsoft-com:office:word" xmlns:w="http://schemas.openxmlformats.org/wordprocessingml/2006/main" xmlns:w14="http://schemas.microsoft.com/office/word/2010/wordml" xmlns:w15="http://schemas.microsoft.com/office/word/2012/wordml" xmlns:w16cex="http://schemas.microsoft.com/office/word/2018/wordml/cex" xmlns:w16cid="http://schemas.microsoft.com/office/word/2016/wordml/cid" xmlns:w16="http://schemas.microsoft.com/office/word/2018/wordml" xmlns:w16du="http://schemas.microsoft.com/office/word/2023/wordml/word16du" xmlns:w16sdtdh="http://schemas.microsoft.com/office/word/2020/wordml/sdtdatahash" xmlns:w16se="http://schemas.microsoft.com/office/word/2015/wordml/symex" xmlns:wpg="http://schemas.microsoft.com/office/word/2010/wordprocessingGroup" xmlns:wpi="http://schemas.microsoft.com/office/word/2010/wordprocessingInk" xmlns:wne="http://schemas.microsoft.com/office/word/2006/wordml" xmlns:wps="http://schemas.microsoft.com/office/word/2010/wordprocessingShape" mc:Ignorable="w14 w15 w16se w16cid w16 w16cex w16sdtdh w16du wp14">
   <w:docParts>
     <w:docPart>
       <w:docPartPr>
@@ -9952,7 +9984,7 @@
 </file>
 
 <file path=word/glossary/fontTable.xml><?xml version="1.0" encoding="utf-8"?>
-<w:fonts xmlns:mc="http://schemas.openxmlformats.org/markup-compatibility/2006" xmlns:r="http://schemas.openxmlformats.org/officeDocument/2006/relationships" xmlns:w="http://schemas.openxmlformats.org/wordprocessingml/2006/main" xmlns:w14="http://schemas.microsoft.com/office/word/2010/wordml" xmlns:w15="http://schemas.microsoft.com/office/word/2012/wordml" xmlns:w16cex="http://schemas.microsoft.com/office/word/2018/wordml/cex" xmlns:w16cid="http://schemas.microsoft.com/office/word/2016/wordml/cid" xmlns:w16="http://schemas.microsoft.com/office/word/2018/wordml" xmlns:w16sdtdh="http://schemas.microsoft.com/office/word/2020/wordml/sdtdatahash" xmlns:w16se="http://schemas.microsoft.com/office/word/2015/wordml/symex" mc:Ignorable="w14 w15 w16se w16cid w16 w16cex w16sdtdh">
+<w:fonts xmlns:mc="http://schemas.openxmlformats.org/markup-compatibility/2006" xmlns:r="http://schemas.openxmlformats.org/officeDocument/2006/relationships" xmlns:w="http://schemas.openxmlformats.org/wordprocessingml/2006/main" xmlns:w14="http://schemas.microsoft.com/office/word/2010/wordml" xmlns:w15="http://schemas.microsoft.com/office/word/2012/wordml" xmlns:w16cex="http://schemas.microsoft.com/office/word/2018/wordml/cex" xmlns:w16cid="http://schemas.microsoft.com/office/word/2016/wordml/cid" xmlns:w16="http://schemas.microsoft.com/office/word/2018/wordml" xmlns:w16du="http://schemas.microsoft.com/office/word/2023/wordml/word16du" xmlns:w16sdtdh="http://schemas.microsoft.com/office/word/2020/wordml/sdtdatahash" xmlns:w16se="http://schemas.microsoft.com/office/word/2015/wordml/symex" mc:Ignorable="w14 w15 w16se w16cid w16 w16cex w16sdtdh w16du">
   <w:font w:name="Wingdings">
     <w:panose1 w:val="05000000000000000000"/>
     <w:charset w:val="02"/>
@@ -10026,7 +10058,7 @@
 </file>
 
 <file path=word/glossary/settings.xml><?xml version="1.0" encoding="utf-8"?>
-<w:settings xmlns:mc="http://schemas.openxmlformats.org/markup-compatibility/2006" xmlns:o="urn:schemas-microsoft-com:office:office" xmlns:r="http://schemas.openxmlformats.org/officeDocument/2006/relationships" xmlns:m="http://schemas.openxmlformats.org/officeDocument/2006/math" xmlns:v="urn:schemas-microsoft-com:vml" xmlns:w10="urn:schemas-microsoft-com:office:word" xmlns:w="http://schemas.openxmlformats.org/wordprocessingml/2006/main" xmlns:w14="http://schemas.microsoft.com/office/word/2010/wordml" xmlns:w15="http://schemas.microsoft.com/office/word/2012/wordml" xmlns:w16cex="http://schemas.microsoft.com/office/word/2018/wordml/cex" xmlns:w16cid="http://schemas.microsoft.com/office/word/2016/wordml/cid" xmlns:w16="http://schemas.microsoft.com/office/word/2018/wordml" xmlns:w16sdtdh="http://schemas.microsoft.com/office/word/2020/wordml/sdtdatahash" xmlns:w16se="http://schemas.microsoft.com/office/word/2015/wordml/symex" xmlns:sl="http://schemas.openxmlformats.org/schemaLibrary/2006/main" mc:Ignorable="w14 w15 w16se w16cid w16 w16cex w16sdtdh">
+<w:settings xmlns:mc="http://schemas.openxmlformats.org/markup-compatibility/2006" xmlns:o="urn:schemas-microsoft-com:office:office" xmlns:r="http://schemas.openxmlformats.org/officeDocument/2006/relationships" xmlns:m="http://schemas.openxmlformats.org/officeDocument/2006/math" xmlns:v="urn:schemas-microsoft-com:vml" xmlns:w10="urn:schemas-microsoft-com:office:word" xmlns:w="http://schemas.openxmlformats.org/wordprocessingml/2006/main" xmlns:w14="http://schemas.microsoft.com/office/word/2010/wordml" xmlns:w15="http://schemas.microsoft.com/office/word/2012/wordml" xmlns:w16cex="http://schemas.microsoft.com/office/word/2018/wordml/cex" xmlns:w16cid="http://schemas.microsoft.com/office/word/2016/wordml/cid" xmlns:w16="http://schemas.microsoft.com/office/word/2018/wordml" xmlns:w16du="http://schemas.microsoft.com/office/word/2023/wordml/word16du" xmlns:w16sdtdh="http://schemas.microsoft.com/office/word/2020/wordml/sdtdatahash" xmlns:w16se="http://schemas.microsoft.com/office/word/2015/wordml/symex" xmlns:sl="http://schemas.openxmlformats.org/schemaLibrary/2006/main" mc:Ignorable="w14 w15 w16se w16cid w16 w16cex w16sdtdh w16du">
   <w:view w:val="normal"/>
   <w:defaultTabStop w:val="708"/>
   <w:hyphenationZone w:val="425"/>
@@ -10042,6 +10074,7 @@
   </w:compat>
   <w:rsids>
     <w:rsidRoot w:val="006B2BEC"/>
+    <w:rsid w:val="00383ED2"/>
     <w:rsid w:val="006B2BEC"/>
     <w:rsid w:val="00857667"/>
     <w:rsid w:val="008C624D"/>
@@ -10069,7 +10102,7 @@
 </file>
 
 <file path=word/glossary/styles.xml><?xml version="1.0" encoding="utf-8"?>
-<w:styles xmlns:mc="http://schemas.openxmlformats.org/markup-compatibility/2006" xmlns:r="http://schemas.openxmlformats.org/officeDocument/2006/relationships" xmlns:w="http://schemas.openxmlformats.org/wordprocessingml/2006/main" xmlns:w14="http://schemas.microsoft.com/office/word/2010/wordml" xmlns:w15="http://schemas.microsoft.com/office/word/2012/wordml" xmlns:w16cex="http://schemas.microsoft.com/office/word/2018/wordml/cex" xmlns:w16cid="http://schemas.microsoft.com/office/word/2016/wordml/cid" xmlns:w16="http://schemas.microsoft.com/office/word/2018/wordml" xmlns:w16sdtdh="http://schemas.microsoft.com/office/word/2020/wordml/sdtdatahash" xmlns:w16se="http://schemas.microsoft.com/office/word/2015/wordml/symex" mc:Ignorable="w14 w15 w16se w16cid w16 w16cex w16sdtdh">
+<w:styles xmlns:mc="http://schemas.openxmlformats.org/markup-compatibility/2006" xmlns:r="http://schemas.openxmlformats.org/officeDocument/2006/relationships" xmlns:w="http://schemas.openxmlformats.org/wordprocessingml/2006/main" xmlns:w14="http://schemas.microsoft.com/office/word/2010/wordml" xmlns:w15="http://schemas.microsoft.com/office/word/2012/wordml" xmlns:w16cex="http://schemas.microsoft.com/office/word/2018/wordml/cex" xmlns:w16cid="http://schemas.microsoft.com/office/word/2016/wordml/cid" xmlns:w16="http://schemas.microsoft.com/office/word/2018/wordml" xmlns:w16du="http://schemas.microsoft.com/office/word/2023/wordml/word16du" xmlns:w16sdtdh="http://schemas.microsoft.com/office/word/2020/wordml/sdtdatahash" xmlns:w16se="http://schemas.microsoft.com/office/word/2015/wordml/symex" mc:Ignorable="w14 w15 w16se w16cid w16 w16cex w16sdtdh w16du">
   <w:docDefaults>
     <w:rPrDefault>
       <w:rPr>
@@ -10742,7 +10775,7 @@
 </file>
 
 <file path=word/glossary/webSettings.xml><?xml version="1.0" encoding="utf-8"?>
-<w:webSettings xmlns:mc="http://schemas.openxmlformats.org/markup-compatibility/2006" xmlns:r="http://schemas.openxmlformats.org/officeDocument/2006/relationships" xmlns:w="http://schemas.openxmlformats.org/wordprocessingml/2006/main" xmlns:w14="http://schemas.microsoft.com/office/word/2010/wordml" xmlns:w15="http://schemas.microsoft.com/office/word/2012/wordml" xmlns:w16cex="http://schemas.microsoft.com/office/word/2018/wordml/cex" xmlns:w16cid="http://schemas.microsoft.com/office/word/2016/wordml/cid" xmlns:w16="http://schemas.microsoft.com/office/word/2018/wordml" xmlns:w16sdtdh="http://schemas.microsoft.com/office/word/2020/wordml/sdtdatahash" xmlns:w16se="http://schemas.microsoft.com/office/word/2015/wordml/symex" mc:Ignorable="w14 w15 w16se w16cid w16 w16cex w16sdtdh">
+<w:webSettings xmlns:mc="http://schemas.openxmlformats.org/markup-compatibility/2006" xmlns:r="http://schemas.openxmlformats.org/officeDocument/2006/relationships" xmlns:w="http://schemas.openxmlformats.org/wordprocessingml/2006/main" xmlns:w14="http://schemas.microsoft.com/office/word/2010/wordml" xmlns:w15="http://schemas.microsoft.com/office/word/2012/wordml" xmlns:w16cex="http://schemas.microsoft.com/office/word/2018/wordml/cex" xmlns:w16cid="http://schemas.microsoft.com/office/word/2016/wordml/cid" xmlns:w16="http://schemas.microsoft.com/office/word/2018/wordml" xmlns:w16du="http://schemas.microsoft.com/office/word/2023/wordml/word16du" xmlns:w16sdtdh="http://schemas.microsoft.com/office/word/2020/wordml/sdtdatahash" xmlns:w16se="http://schemas.microsoft.com/office/word/2015/wordml/symex" mc:Ignorable="w14 w15 w16se w16cid w16 w16cex w16sdtdh w16du">
   <w:optimizeForBrowser/>
   <w:allowPNG/>
 </w:webSettings>

--- a/reports/Group/02 Requirements - Group.docx
+++ b/reports/Group/02 Requirements - Group.docx
@@ -59,8 +59,8 @@
         <w:tblLook w:val="0600" w:firstRow="0" w:lastRow="0" w:firstColumn="0" w:lastColumn="0" w:noHBand="1" w:noVBand="1"/>
       </w:tblPr>
       <w:tblGrid>
-        <w:gridCol w:w="4279"/>
-        <w:gridCol w:w="4225"/>
+        <w:gridCol w:w="4285"/>
+        <w:gridCol w:w="4219"/>
       </w:tblGrid>
       <w:tr>
         <w:tc>
@@ -122,6 +122,7 @@
                 <w15:appearance w15:val="hidden"/>
                 <w:text/>
               </w:sdtPr>
+              <w:sdtEndPr/>
               <w:sdtContent>
                 <w:r>
                   <w:rPr>
@@ -212,6 +213,7 @@
                 <w15:appearance w15:val="hidden"/>
                 <w:text/>
               </w:sdtPr>
+              <w:sdtEndPr/>
               <w:sdtContent>
                 <w:r>
                   <w:rPr>
@@ -223,7 +225,7 @@
                   <w:rPr>
                     <w:rFonts w:asciiTheme="majorHAnsi" w:hAnsiTheme="majorHAnsi" w:cstheme="majorHAnsi"/>
                   </w:rPr>
-                  <w:t>3</w:t>
+                  <w:t>4</w:t>
                 </w:r>
                 <w:r>
                   <w:rPr>
@@ -312,6 +314,7 @@
                 <w15:appearance w15:val="hidden"/>
                 <w:text/>
               </w:sdtPr>
+              <w:sdtEndPr/>
               <w:sdtContent>
                 <w:r>
                   <w:rPr>
@@ -372,6 +375,7 @@
                 <w15:appearance w15:val="hidden"/>
                 <w:text/>
               </w:sdtPr>
+              <w:sdtEndPr/>
               <w:sdtContent>
                 <w:r>
                   <w:rPr>
@@ -436,6 +440,7 @@
                 <w15:appearance w15:val="hidden"/>
                 <w:text/>
               </w:sdtPr>
+              <w:sdtEndPr/>
               <w:sdtContent>
                 <w:r>
                   <w:rPr>
@@ -512,18 +517,13 @@
                 <w15:appearance w15:val="hidden"/>
                 <w:text/>
               </w:sdtPr>
+              <w:sdtEndPr/>
               <w:sdtContent>
                 <w:r>
                   <w:rPr>
                     <w:rFonts w:asciiTheme="majorHAnsi" w:hAnsiTheme="majorHAnsi" w:cstheme="majorHAnsi"/>
                   </w:rPr>
-                  <w:t xml:space="preserve"> </w:t>
-                </w:r>
-                <w:r>
-                  <w:rPr>
-                    <w:rFonts w:asciiTheme="majorHAnsi" w:hAnsiTheme="majorHAnsi" w:cstheme="majorHAnsi"/>
-                  </w:rPr>
-                  <w:t>Developer</w:t>
+                  <w:t>Tester</w:t>
                 </w:r>
                 <w:r>
                   <w:rPr>
@@ -653,6 +653,7 @@
                 <w15:appearance w15:val="hidden"/>
                 <w:text/>
               </w:sdtPr>
+              <w:sdtEndPr/>
               <w:sdtContent>
                 <w:r>
                   <w:rPr>
@@ -660,12 +661,14 @@
                   </w:rPr>
                   <w:t xml:space="preserve"> </w:t>
                 </w:r>
+                <w:proofErr w:type="spellStart"/>
                 <w:r>
                   <w:rPr>
                     <w:rFonts w:asciiTheme="majorHAnsi" w:hAnsiTheme="majorHAnsi" w:cstheme="majorHAnsi"/>
                   </w:rPr>
                   <w:t>ramgavsan</w:t>
                 </w:r>
+                <w:proofErr w:type="spellEnd"/>
                 <w:r>
                   <w:rPr>
                     <w:rFonts w:asciiTheme="majorHAnsi" w:hAnsiTheme="majorHAnsi" w:cstheme="majorHAnsi"/>
@@ -717,6 +720,7 @@
                 <w15:appearance w15:val="hidden"/>
                 <w:text/>
               </w:sdtPr>
+              <w:sdtEndPr/>
               <w:sdtContent>
                 <w:r>
                   <w:rPr>
@@ -793,6 +797,7 @@
                 <w15:appearance w15:val="hidden"/>
                 <w:text/>
               </w:sdtPr>
+              <w:sdtEndPr/>
               <w:sdtContent>
                 <w:r>
                   <w:rPr>
@@ -804,7 +809,7 @@
                   <w:rPr>
                     <w:rFonts w:asciiTheme="majorHAnsi" w:hAnsiTheme="majorHAnsi" w:cstheme="majorHAnsi"/>
                   </w:rPr>
-                  <w:t>Developer</w:t>
+                  <w:t>Tester</w:t>
                 </w:r>
                 <w:r>
                   <w:rPr>
@@ -901,6 +906,7 @@
                 <w15:appearance w15:val="hidden"/>
                 <w:text/>
               </w:sdtPr>
+              <w:sdtEndPr/>
               <w:sdtContent>
                 <w:r>
                   <w:rPr>
@@ -961,6 +967,7 @@
                 <w15:appearance w15:val="hidden"/>
                 <w:text/>
               </w:sdtPr>
+              <w:sdtEndPr/>
               <w:sdtContent>
                 <w:r>
                   <w:rPr>
@@ -968,12 +975,14 @@
                   </w:rPr>
                   <w:t xml:space="preserve"> </w:t>
                 </w:r>
+                <w:proofErr w:type="spellStart"/>
                 <w:r>
                   <w:rPr>
                     <w:rFonts w:asciiTheme="majorHAnsi" w:hAnsiTheme="majorHAnsi" w:cstheme="majorHAnsi"/>
                   </w:rPr>
                   <w:t>rafpulcif</w:t>
                 </w:r>
+                <w:proofErr w:type="spellEnd"/>
                 <w:r>
                   <w:rPr>
                     <w:rFonts w:asciiTheme="majorHAnsi" w:hAnsiTheme="majorHAnsi" w:cstheme="majorHAnsi"/>
@@ -1025,6 +1034,7 @@
                 <w15:appearance w15:val="hidden"/>
                 <w:text/>
               </w:sdtPr>
+              <w:sdtEndPr/>
               <w:sdtContent>
                 <w:r>
                   <w:rPr>
@@ -1100,6 +1110,7 @@
                 </w:placeholder>
                 <w:text/>
               </w:sdtPr>
+              <w:sdtEndPr/>
               <w:sdtContent>
                 <w:r>
                   <w:rPr>
@@ -1111,7 +1122,7 @@
                   <w:rPr>
                     <w:rFonts w:asciiTheme="majorHAnsi" w:hAnsiTheme="majorHAnsi" w:cstheme="majorHAnsi"/>
                   </w:rPr>
-                  <w:t>Manager</w:t>
+                  <w:t>Tester</w:t>
                 </w:r>
                 <w:r>
                   <w:rPr>
@@ -1221,6 +1232,7 @@
                 <w15:appearance w15:val="hidden"/>
                 <w:text/>
               </w:sdtPr>
+              <w:sdtEndPr/>
               <w:sdtContent>
                 <w:r>
                   <w:rPr>
@@ -1281,6 +1293,7 @@
                 <w15:appearance w15:val="hidden"/>
                 <w:text/>
               </w:sdtPr>
+              <w:sdtEndPr/>
               <w:sdtContent>
                 <w:r>
                   <w:rPr>
@@ -1288,12 +1301,14 @@
                   </w:rPr>
                   <w:t xml:space="preserve"> </w:t>
                 </w:r>
+                <w:proofErr w:type="spellStart"/>
                 <w:r>
                   <w:rPr>
                     <w:rFonts w:asciiTheme="majorHAnsi" w:hAnsiTheme="majorHAnsi" w:cstheme="majorHAnsi"/>
                   </w:rPr>
                   <w:t>albcarsic</w:t>
                 </w:r>
+                <w:proofErr w:type="spellEnd"/>
                 <w:r>
                   <w:rPr>
                     <w:rFonts w:asciiTheme="majorHAnsi" w:hAnsiTheme="majorHAnsi" w:cstheme="majorHAnsi"/>
@@ -1345,6 +1360,7 @@
                 <w15:appearance w15:val="hidden"/>
                 <w:text/>
               </w:sdtPr>
+              <w:sdtEndPr/>
               <w:sdtContent>
                 <w:r>
                   <w:rPr>
@@ -1421,6 +1437,7 @@
                 <w15:appearance w15:val="hidden"/>
                 <w:text/>
               </w:sdtPr>
+              <w:sdtEndPr/>
               <w:sdtContent>
                 <w:r>
                   <w:rPr>
@@ -1432,7 +1449,7 @@
                   <w:rPr>
                     <w:rFonts w:asciiTheme="majorHAnsi" w:hAnsiTheme="majorHAnsi" w:cstheme="majorHAnsi"/>
                   </w:rPr>
-                  <w:t>Developer</w:t>
+                  <w:t>Tester</w:t>
                 </w:r>
                 <w:r>
                   <w:rPr>
@@ -1526,6 +1543,7 @@
                 <w15:appearance w15:val="hidden"/>
                 <w:text/>
               </w:sdtPr>
+              <w:sdtEndPr/>
               <w:sdtContent>
                 <w:r>
                   <w:rPr>
@@ -1587,6 +1605,7 @@
                 <w15:appearance w15:val="hidden"/>
                 <w:text/>
               </w:sdtPr>
+              <w:sdtEndPr/>
               <w:sdtContent>
                 <w:r>
                   <w:rPr>
@@ -1655,6 +1674,7 @@
                 <w15:appearance w15:val="hidden"/>
                 <w:text/>
               </w:sdtPr>
+              <w:sdtEndPr/>
               <w:sdtContent>
                 <w:r>
                   <w:rPr>
@@ -1727,6 +1747,7 @@
               <w:sdtPr>
                 <w:rPr>
                   <w:rFonts w:asciiTheme="majorHAnsi" w:hAnsiTheme="majorHAnsi" w:cstheme="majorHAnsi"/>
+                  <w:lang w:val="es-ES"/>
                 </w:rPr>
                 <w:tag w:val="Roles5"/>
                 <w:id w:val="1581409429"/>
@@ -1735,40 +1756,49 @@
                 </w:placeholder>
                 <w:text/>
               </w:sdtPr>
+              <w:sdtEndPr/>
               <w:sdtContent>
                 <w:r>
                   <w:rPr>
                     <w:rFonts w:asciiTheme="majorHAnsi" w:hAnsiTheme="majorHAnsi" w:cstheme="majorHAnsi"/>
+                    <w:lang w:val="es-ES"/>
                   </w:rPr>
                   <w:t xml:space="preserve"> </w:t>
                 </w:r>
                 <w:r>
                   <w:rPr>
                     <w:rFonts w:asciiTheme="majorHAnsi" w:hAnsiTheme="majorHAnsi" w:cstheme="majorHAnsi"/>
+                    <w:lang w:val="es-ES"/>
                   </w:rPr>
-                  <w:t>Developer</w:t>
+                  <w:t>Tester</w:t>
                 </w:r>
                 <w:r>
                   <w:rPr>
                     <w:rFonts w:asciiTheme="majorHAnsi" w:hAnsiTheme="majorHAnsi" w:cstheme="majorHAnsi"/>
+                    <w:lang w:val="es-ES"/>
                   </w:rPr>
                   <w:t xml:space="preserve">, </w:t>
                 </w:r>
+                <w:proofErr w:type="spellStart"/>
                 <w:r>
                   <w:rPr>
                     <w:rFonts w:asciiTheme="majorHAnsi" w:hAnsiTheme="majorHAnsi" w:cstheme="majorHAnsi"/>
+                    <w:lang w:val="es-ES"/>
                   </w:rPr>
                   <w:t>Analyst</w:t>
                 </w:r>
+                <w:proofErr w:type="spellEnd"/>
                 <w:r>
                   <w:rPr>
                     <w:rFonts w:asciiTheme="majorHAnsi" w:hAnsiTheme="majorHAnsi" w:cstheme="majorHAnsi"/>
+                    <w:lang w:val="es-ES"/>
                   </w:rPr>
                   <w:t xml:space="preserve"> </w:t>
                 </w:r>
                 <w:r>
                   <w:rPr>
                     <w:rFonts w:asciiTheme="majorHAnsi" w:hAnsiTheme="majorHAnsi" w:cstheme="majorHAnsi"/>
+                    <w:lang w:val="es-ES"/>
                   </w:rPr>
                   <w:t>,</w:t>
                 </w:r>
@@ -1850,6 +1880,7 @@
                 <w15:appearance w15:val="hidden"/>
                 <w:text/>
               </w:sdtPr>
+              <w:sdtEndPr/>
               <w:sdtContent>
                 <w:r>
                   <w:rPr>
@@ -1861,7 +1892,13 @@
                   <w:rPr>
                     <w:rFonts w:asciiTheme="majorHAnsi" w:hAnsiTheme="majorHAnsi" w:cstheme="majorHAnsi"/>
                   </w:rPr>
-                  <w:t>26</w:t>
+                  <w:t>2</w:t>
+                </w:r>
+                <w:r>
+                  <w:rPr>
+                    <w:rFonts w:asciiTheme="majorHAnsi" w:hAnsiTheme="majorHAnsi" w:cstheme="majorHAnsi"/>
+                  </w:rPr>
+                  <w:t>7</w:t>
                 </w:r>
                 <w:r>
                   <w:rPr>
@@ -1879,7 +1916,7 @@
                   <w:rPr>
                     <w:rFonts w:asciiTheme="majorHAnsi" w:hAnsiTheme="majorHAnsi" w:cstheme="majorHAnsi"/>
                   </w:rPr>
-                  <w:t>4</w:t>
+                  <w:t>5</w:t>
                 </w:r>
                 <w:r>
                   <w:rPr>
@@ -2150,6 +2187,7 @@
           <w15:appearance w15:val="hidden"/>
           <w:text/>
         </w:sdtPr>
+        <w:sdtEndPr/>
         <w:sdtContent>
           <w:r>
             <w:rPr>
@@ -2216,6 +2254,7 @@
           <w15:appearance w15:val="hidden"/>
           <w:text/>
         </w:sdtPr>
+        <w:sdtEndPr/>
         <w:sdtContent>
           <w:r>
             <w:rPr>
@@ -2429,6 +2468,7 @@
           <w15:appearance w15:val="hidden"/>
           <w:text/>
         </w:sdtPr>
+        <w:sdtEndPr/>
         <w:sdtContent>
           <w:r>
             <w:rPr>
@@ -2605,6 +2645,7 @@
           <w15:appearance w15:val="hidden"/>
           <w:text/>
         </w:sdtPr>
+        <w:sdtEndPr/>
         <w:sdtContent>
           <w:r>
             <w:rPr>
@@ -2781,6 +2822,7 @@
           <w15:appearance w15:val="hidden"/>
           <w:text/>
         </w:sdtPr>
+        <w:sdtEndPr/>
         <w:sdtContent>
           <w:r>
             <w:rPr>
@@ -3033,6 +3075,7 @@
           <w15:appearance w15:val="hidden"/>
           <w:text/>
         </w:sdtPr>
+        <w:sdtEndPr/>
         <w:sdtContent>
           <w:r>
             <w:rPr>
@@ -3195,6 +3238,7 @@
           <w15:appearance w15:val="hidden"/>
           <w:text/>
         </w:sdtPr>
+        <w:sdtEndPr/>
         <w:sdtContent>
           <w:r>
             <w:rPr>
@@ -3367,6 +3411,7 @@
           <w15:appearance w15:val="hidden"/>
           <w:text/>
         </w:sdtPr>
+        <w:sdtEndPr/>
         <w:sdtContent>
           <w:r>
             <w:rPr>
@@ -3642,6 +3687,7 @@
           <w15:appearance w15:val="hidden"/>
           <w:text/>
         </w:sdtPr>
+        <w:sdtEndPr/>
         <w:sdtContent>
           <w:r>
             <w:rPr>
@@ -3736,6 +3782,7 @@
           <w15:appearance w15:val="hidden"/>
           <w:text/>
         </w:sdtPr>
+        <w:sdtEndPr/>
         <w:sdtContent>
           <w:r>
             <w:rPr>
@@ -3852,6 +3899,7 @@
           <w15:appearance w15:val="hidden"/>
           <w:text/>
         </w:sdtPr>
+        <w:sdtEndPr/>
         <w:sdtContent>
           <w:r>
             <w:rPr>
@@ -3926,6 +3974,7 @@
           <w15:appearance w15:val="hidden"/>
           <w:text/>
         </w:sdtPr>
+        <w:sdtEndPr/>
         <w:sdtContent>
           <w:r>
             <w:rPr>
@@ -4180,12 +4229,25 @@
           <w15:appearance w15:val="hidden"/>
           <w:text/>
         </w:sdtPr>
+        <w:sdtEndPr/>
         <w:sdtContent>
           <w:r>
             <w:rPr>
               <w:rFonts w:asciiTheme="majorHAnsi" w:hAnsiTheme="majorHAnsi" w:cstheme="majorHAnsi"/>
             </w:rPr>
-            <w:t xml:space="preserve">    </w:t>
+            <w:t xml:space="preserve"> </w:t>
+          </w:r>
+          <w:r>
+            <w:rPr>
+              <w:rFonts w:asciiTheme="majorHAnsi" w:hAnsiTheme="majorHAnsi" w:cstheme="majorHAnsi"/>
+            </w:rPr>
+            <w:t>X</w:t>
+          </w:r>
+          <w:r>
+            <w:rPr>
+              <w:rFonts w:asciiTheme="majorHAnsi" w:hAnsiTheme="majorHAnsi" w:cstheme="majorHAnsi"/>
+            </w:rPr>
+            <w:t xml:space="preserve">   </w:t>
           </w:r>
         </w:sdtContent>
       </w:sdt>
@@ -4246,12 +4308,25 @@
           <w15:appearance w15:val="hidden"/>
           <w:text/>
         </w:sdtPr>
+        <w:sdtEndPr/>
         <w:sdtContent>
           <w:r>
             <w:rPr>
               <w:rFonts w:asciiTheme="majorHAnsi" w:hAnsiTheme="majorHAnsi" w:cstheme="majorHAnsi"/>
             </w:rPr>
-            <w:t xml:space="preserve">    </w:t>
+            <w:t xml:space="preserve">  </w:t>
+          </w:r>
+          <w:r>
+            <w:rPr>
+              <w:rFonts w:asciiTheme="majorHAnsi" w:hAnsiTheme="majorHAnsi" w:cstheme="majorHAnsi"/>
+            </w:rPr>
+            <w:t>X</w:t>
+          </w:r>
+          <w:r>
+            <w:rPr>
+              <w:rFonts w:asciiTheme="majorHAnsi" w:hAnsiTheme="majorHAnsi" w:cstheme="majorHAnsi"/>
+            </w:rPr>
+            <w:t xml:space="preserve">  </w:t>
           </w:r>
         </w:sdtContent>
       </w:sdt>
@@ -4451,6 +4526,7 @@
           <w15:appearance w15:val="hidden"/>
           <w:text/>
         </w:sdtPr>
+        <w:sdtEndPr/>
         <w:sdtContent>
           <w:r>
             <w:rPr>
@@ -4592,6 +4668,7 @@
           <w15:appearance w15:val="hidden"/>
           <w:text/>
         </w:sdtPr>
+        <w:sdtEndPr/>
         <w:sdtContent>
           <w:r>
             <w:rPr>
@@ -4646,6 +4723,7 @@
           <w15:appearance w15:val="hidden"/>
           <w:text/>
         </w:sdtPr>
+        <w:sdtEndPr/>
         <w:sdtContent>
           <w:r>
             <w:rPr>
@@ -4700,6 +4778,7 @@
           <w15:appearance w15:val="hidden"/>
           <w:text/>
         </w:sdtPr>
+        <w:sdtEndPr/>
         <w:sdtContent>
           <w:r>
             <w:rPr>
@@ -4753,6 +4832,7 @@
           <w15:appearance w15:val="hidden"/>
           <w:text/>
         </w:sdtPr>
+        <w:sdtEndPr/>
         <w:sdtContent>
           <w:r>
             <w:rPr>
@@ -4806,6 +4886,7 @@
           <w15:appearance w15:val="hidden"/>
           <w:text/>
         </w:sdtPr>
+        <w:sdtEndPr/>
         <w:sdtContent>
           <w:r>
             <w:rPr>
@@ -4944,6 +5025,7 @@
           <w15:appearance w15:val="hidden"/>
           <w:text/>
         </w:sdtPr>
+        <w:sdtEndPr/>
         <w:sdtContent>
           <w:r>
             <w:rPr>
@@ -5075,6 +5157,7 @@
           <w15:appearance w15:val="hidden"/>
           <w:text/>
         </w:sdtPr>
+        <w:sdtEndPr/>
         <w:sdtContent>
           <w:r>
             <w:rPr>
@@ -5286,6 +5369,7 @@
           <w15:appearance w15:val="hidden"/>
           <w:text/>
         </w:sdtPr>
+        <w:sdtEndPr/>
         <w:sdtContent>
           <w:r>
             <w:rPr>
@@ -5339,6 +5423,7 @@
           <w15:appearance w15:val="hidden"/>
           <w:text/>
         </w:sdtPr>
+        <w:sdtEndPr/>
         <w:sdtContent>
           <w:r>
             <w:rPr>
@@ -5400,6 +5485,7 @@
           <w15:appearance w15:val="hidden"/>
           <w:text/>
         </w:sdtPr>
+        <w:sdtEndPr/>
         <w:sdtContent>
           <w:r>
             <w:rPr>
@@ -5603,6 +5689,7 @@
           <w15:appearance w15:val="hidden"/>
           <w:text/>
         </w:sdtPr>
+        <w:sdtEndPr/>
         <w:sdtContent>
           <w:r>
             <w:rPr>
@@ -5727,6 +5814,7 @@
           <w15:appearance w15:val="hidden"/>
           <w:text/>
         </w:sdtPr>
+        <w:sdtEndPr/>
         <w:sdtContent>
           <w:r>
             <w:rPr>
@@ -5846,6 +5934,7 @@
           <w15:appearance w15:val="hidden"/>
           <w:text/>
         </w:sdtPr>
+        <w:sdtEndPr/>
         <w:sdtContent>
           <w:r>
             <w:rPr>
@@ -5965,6 +6054,7 @@
           <w15:appearance w15:val="hidden"/>
           <w:text/>
         </w:sdtPr>
+        <w:sdtEndPr/>
         <w:sdtContent>
           <w:r>
             <w:rPr>
@@ -6134,6 +6224,7 @@
           <w15:appearance w15:val="hidden"/>
           <w:text/>
         </w:sdtPr>
+        <w:sdtEndPr/>
         <w:sdtContent>
           <w:r>
             <w:rPr>
@@ -6302,6 +6393,7 @@
           <w15:appearance w15:val="hidden"/>
           <w:text/>
         </w:sdtPr>
+        <w:sdtEndPr/>
         <w:sdtContent>
           <w:r>
             <w:rPr>
@@ -6412,12 +6504,13 @@
           <w15:appearance w15:val="hidden"/>
           <w:text/>
         </w:sdtPr>
+        <w:sdtEndPr/>
         <w:sdtContent>
           <w:r>
             <w:rPr>
               <w:rFonts w:asciiTheme="majorHAnsi" w:hAnsiTheme="majorHAnsi" w:cstheme="majorHAnsi"/>
             </w:rPr>
-            <w:t xml:space="preserve">    </w:t>
+            <w:t xml:space="preserve">   </w:t>
           </w:r>
         </w:sdtContent>
       </w:sdt>
@@ -6489,6 +6582,7 @@
           <w15:appearance w15:val="hidden"/>
           <w:text/>
         </w:sdtPr>
+        <w:sdtEndPr/>
         <w:sdtContent>
           <w:r>
             <w:rPr>
@@ -6712,6 +6806,7 @@
           <w15:appearance w15:val="hidden"/>
           <w:text/>
         </w:sdtPr>
+        <w:sdtEndPr/>
         <w:sdtContent>
           <w:r>
             <w:rPr>
@@ -6829,6 +6924,7 @@
           <w15:appearance w15:val="hidden"/>
           <w:text/>
         </w:sdtPr>
+        <w:sdtEndPr/>
         <w:sdtContent>
           <w:r>
             <w:rPr>
@@ -6883,6 +6979,7 @@
           <w15:appearance w15:val="hidden"/>
           <w:text/>
         </w:sdtPr>
+        <w:sdtEndPr/>
         <w:sdtContent>
           <w:r>
             <w:rPr>
@@ -6937,6 +7034,7 @@
           <w15:appearance w15:val="hidden"/>
           <w:text/>
         </w:sdtPr>
+        <w:sdtEndPr/>
         <w:sdtContent>
           <w:r>
             <w:rPr>
@@ -7221,6 +7319,7 @@
           <w15:appearance w15:val="hidden"/>
           <w:text/>
         </w:sdtPr>
+        <w:sdtEndPr/>
         <w:sdtContent>
           <w:r>
             <w:rPr>
@@ -7274,6 +7373,7 @@
           <w15:appearance w15:val="hidden"/>
           <w:text/>
         </w:sdtPr>
+        <w:sdtEndPr/>
         <w:sdtContent>
           <w:r>
             <w:rPr>
@@ -10079,6 +10179,7 @@
     <w:rsid w:val="00857667"/>
     <w:rsid w:val="008C624D"/>
     <w:rsid w:val="00BF15D7"/>
+    <w:rsid w:val="00D34E3F"/>
   </w:rsids>
   <m:mathPr>
     <m:mathFont m:val="Cambria Math"/>
